--- a/final_project_report.docx
+++ b/final_project_report.docx
@@ -168,77 +168,23 @@
           <w:sz w:val="20"/>
           <w:szCs w:val="20"/>
         </w:rPr>
-        <w:t xml:space="preserve">Using the database of Denver crime acquired at </w:t>
-      </w:r>
-      <w:proofErr w:type="spellStart"/>
+        <w:t>Using the database of Denver crime acquired at kaggle, I want to investigate what are the different factors that affect the type of crime that is being done in Denver</w:t>
+      </w:r>
       <w:r>
         <w:rPr>
           <w:color w:val="1D2125"/>
           <w:sz w:val="20"/>
           <w:szCs w:val="20"/>
         </w:rPr>
-        <w:t>kaggle</w:t>
-      </w:r>
-      <w:proofErr w:type="spellEnd"/>
+        <w:t xml:space="preserve"> through logistic regression machine learning</w:t>
+      </w:r>
       <w:r>
         <w:rPr>
           <w:color w:val="1D2125"/>
           <w:sz w:val="20"/>
           <w:szCs w:val="20"/>
         </w:rPr>
-        <w:t>, I want to investigate what are the different factors that affect the type of crime that is being done in Denver</w:t>
-      </w:r>
-      <w:r>
-        <w:rPr>
-          <w:color w:val="1D2125"/>
-          <w:sz w:val="20"/>
-          <w:szCs w:val="20"/>
-        </w:rPr>
-        <w:t xml:space="preserve"> through logistic regression machine learning</w:t>
-      </w:r>
-      <w:r>
-        <w:rPr>
-          <w:color w:val="1D2125"/>
-          <w:sz w:val="20"/>
-          <w:szCs w:val="20"/>
-        </w:rPr>
-        <w:t xml:space="preserve">. Some of the factors that I would be looking into would be the location of the crime, the </w:t>
-      </w:r>
-      <w:proofErr w:type="spellStart"/>
-      <w:r>
-        <w:rPr>
-          <w:color w:val="1D2125"/>
-          <w:sz w:val="20"/>
-          <w:szCs w:val="20"/>
-        </w:rPr>
-        <w:t>crime_id</w:t>
-      </w:r>
-      <w:proofErr w:type="spellEnd"/>
-      <w:r>
-        <w:rPr>
-          <w:color w:val="1D2125"/>
-          <w:sz w:val="20"/>
-          <w:szCs w:val="20"/>
-        </w:rPr>
-        <w:t xml:space="preserve">, </w:t>
-      </w:r>
-      <w:proofErr w:type="spellStart"/>
-      <w:r>
-        <w:rPr>
-          <w:color w:val="1D2125"/>
-          <w:sz w:val="20"/>
-          <w:szCs w:val="20"/>
-        </w:rPr>
-        <w:t>offense_id</w:t>
-      </w:r>
-      <w:proofErr w:type="spellEnd"/>
-      <w:r>
-        <w:rPr>
-          <w:color w:val="1D2125"/>
-          <w:sz w:val="20"/>
-          <w:szCs w:val="20"/>
-        </w:rPr>
-        <w:t>, time, among others. </w:t>
+        <w:t>. Some of the factors that I would be looking into would be the location of the crime, the crime_id, offense_id, time, among others. </w:t>
       </w:r>
     </w:p>
     <w:p>
@@ -343,25 +289,7 @@
           <w:sz w:val="20"/>
         </w:rPr>
         <w:tab/>
-        <w:t xml:space="preserve">It is not stated explicitly in the data card why this information is collected other than for documentation purposes. It is also not clear what potentially useful information </w:t>
-      </w:r>
-      <w:proofErr w:type="gramStart"/>
-      <w:r>
-        <w:rPr>
-          <w:rFonts w:ascii="Times New Roman" w:hAnsi="Times New Roman"/>
-          <w:bCs/>
-          <w:sz w:val="20"/>
-        </w:rPr>
-        <w:t>in</w:t>
-      </w:r>
-      <w:proofErr w:type="gramEnd"/>
-      <w:r>
-        <w:rPr>
-          <w:rFonts w:ascii="Times New Roman" w:hAnsi="Times New Roman"/>
-          <w:bCs/>
-          <w:sz w:val="20"/>
-        </w:rPr>
-        <w:t xml:space="preserve"> the data set that is being sought by the city of Denver. However, by looking at the data set, a clear directive to investigate which factors correlating with (or even causing) crime seems obvious.</w:t>
+        <w:t>It is not stated explicitly in the data card why this information is collected other than for documentation purposes. It is also not clear what potentially useful information in the data set that is being sought by the city of Denver. However, by looking at the data set, a clear directive to investigate which factors correlating with (or even causing) crime seems obvious.</w:t>
       </w:r>
     </w:p>
     <w:p>
@@ -540,7 +468,6 @@
                 <w:sz w:val="20"/>
               </w:rPr>
             </w:pPr>
-            <w:proofErr w:type="spellStart"/>
             <w:r>
               <w:rPr>
                 <w:rFonts w:ascii="Times New Roman" w:hAnsi="Times New Roman"/>
@@ -548,7 +475,6 @@
               </w:rPr>
               <w:t>Incident_id</w:t>
             </w:r>
-            <w:proofErr w:type="spellEnd"/>
           </w:p>
         </w:tc>
         <w:tc>
@@ -610,7 +536,6 @@
                 <w:sz w:val="20"/>
               </w:rPr>
             </w:pPr>
-            <w:proofErr w:type="spellStart"/>
             <w:r>
               <w:rPr>
                 <w:rFonts w:ascii="Times New Roman" w:hAnsi="Times New Roman"/>
@@ -618,7 +543,6 @@
               </w:rPr>
               <w:t>Offense_id</w:t>
             </w:r>
-            <w:proofErr w:type="spellEnd"/>
           </w:p>
         </w:tc>
         <w:tc>
@@ -680,7 +604,6 @@
                 <w:sz w:val="20"/>
               </w:rPr>
             </w:pPr>
-            <w:proofErr w:type="spellStart"/>
             <w:r>
               <w:rPr>
                 <w:rFonts w:ascii="Times New Roman" w:hAnsi="Times New Roman"/>
@@ -688,7 +611,6 @@
               </w:rPr>
               <w:t>Offense_code</w:t>
             </w:r>
-            <w:proofErr w:type="spellEnd"/>
           </w:p>
         </w:tc>
         <w:tc>
@@ -750,7 +672,6 @@
                 <w:sz w:val="20"/>
               </w:rPr>
             </w:pPr>
-            <w:proofErr w:type="spellStart"/>
             <w:r>
               <w:rPr>
                 <w:rFonts w:ascii="Times New Roman" w:hAnsi="Times New Roman"/>
@@ -758,7 +679,6 @@
               </w:rPr>
               <w:t>Offense_code_extension</w:t>
             </w:r>
-            <w:proofErr w:type="spellEnd"/>
           </w:p>
         </w:tc>
         <w:tc>
@@ -813,7 +733,6 @@
                 <w:sz w:val="20"/>
               </w:rPr>
             </w:pPr>
-            <w:proofErr w:type="spellStart"/>
             <w:r>
               <w:rPr>
                 <w:rFonts w:ascii="Times New Roman" w:hAnsi="Times New Roman"/>
@@ -821,7 +740,6 @@
               </w:rPr>
               <w:t>Offense_type_id</w:t>
             </w:r>
-            <w:proofErr w:type="spellEnd"/>
           </w:p>
         </w:tc>
         <w:tc>
@@ -864,17 +782,8 @@
                 <w:rFonts w:ascii="Times New Roman" w:hAnsi="Times New Roman"/>
                 <w:sz w:val="20"/>
               </w:rPr>
-              <w:t xml:space="preserve">A further elaboration on </w:t>
-            </w:r>
-            <w:proofErr w:type="spellStart"/>
-            <w:r>
-              <w:rPr>
-                <w:rFonts w:ascii="Times New Roman" w:hAnsi="Times New Roman"/>
-                <w:sz w:val="20"/>
-              </w:rPr>
-              <w:t>offense_category_id</w:t>
-            </w:r>
-            <w:proofErr w:type="spellEnd"/>
+              <w:t>A further elaboration on offense_category_id</w:t>
+            </w:r>
           </w:p>
         </w:tc>
       </w:tr>
@@ -892,7 +801,6 @@
                 <w:sz w:val="20"/>
               </w:rPr>
             </w:pPr>
-            <w:proofErr w:type="spellStart"/>
             <w:r>
               <w:rPr>
                 <w:rFonts w:ascii="Times New Roman" w:hAnsi="Times New Roman"/>
@@ -900,7 +808,6 @@
               </w:rPr>
               <w:t>Offense_category_id</w:t>
             </w:r>
-            <w:proofErr w:type="spellEnd"/>
           </w:p>
         </w:tc>
         <w:tc>
@@ -955,7 +862,6 @@
                 <w:sz w:val="20"/>
               </w:rPr>
             </w:pPr>
-            <w:proofErr w:type="spellStart"/>
             <w:r>
               <w:rPr>
                 <w:rFonts w:ascii="Times New Roman" w:hAnsi="Times New Roman"/>
@@ -963,7 +869,6 @@
               </w:rPr>
               <w:t>First_occurrence_date</w:t>
             </w:r>
-            <w:proofErr w:type="spellEnd"/>
           </w:p>
         </w:tc>
         <w:tc>
@@ -1032,7 +937,6 @@
                 <w:sz w:val="20"/>
               </w:rPr>
             </w:pPr>
-            <w:proofErr w:type="spellStart"/>
             <w:r>
               <w:rPr>
                 <w:rFonts w:ascii="Times New Roman" w:hAnsi="Times New Roman"/>
@@ -1040,7 +944,6 @@
               </w:rPr>
               <w:t>Last_occurrence_date</w:t>
             </w:r>
-            <w:proofErr w:type="spellEnd"/>
           </w:p>
         </w:tc>
         <w:tc>
@@ -1123,7 +1026,6 @@
                 <w:sz w:val="20"/>
               </w:rPr>
             </w:pPr>
-            <w:proofErr w:type="spellStart"/>
             <w:r>
               <w:rPr>
                 <w:rFonts w:ascii="Times New Roman" w:hAnsi="Times New Roman"/>
@@ -1131,7 +1033,6 @@
               </w:rPr>
               <w:t>Reported_date</w:t>
             </w:r>
-            <w:proofErr w:type="spellEnd"/>
           </w:p>
         </w:tc>
         <w:tc>
@@ -1200,7 +1101,6 @@
                 <w:sz w:val="20"/>
               </w:rPr>
             </w:pPr>
-            <w:proofErr w:type="spellStart"/>
             <w:r>
               <w:rPr>
                 <w:rFonts w:ascii="Times New Roman" w:hAnsi="Times New Roman"/>
@@ -1208,7 +1108,6 @@
               </w:rPr>
               <w:t>Incident_address</w:t>
             </w:r>
-            <w:proofErr w:type="spellEnd"/>
           </w:p>
         </w:tc>
         <w:tc>
@@ -1263,7 +1162,6 @@
                 <w:sz w:val="20"/>
               </w:rPr>
             </w:pPr>
-            <w:proofErr w:type="spellStart"/>
             <w:r>
               <w:rPr>
                 <w:rFonts w:ascii="Times New Roman" w:hAnsi="Times New Roman"/>
@@ -1271,7 +1169,6 @@
               </w:rPr>
               <w:t>Geo_x</w:t>
             </w:r>
-            <w:proofErr w:type="spellEnd"/>
           </w:p>
         </w:tc>
         <w:tc>
@@ -1333,7 +1230,6 @@
                 <w:sz w:val="20"/>
               </w:rPr>
             </w:pPr>
-            <w:proofErr w:type="spellStart"/>
             <w:r>
               <w:rPr>
                 <w:rFonts w:ascii="Times New Roman" w:hAnsi="Times New Roman"/>
@@ -1341,7 +1237,6 @@
               </w:rPr>
               <w:t>Geo_y</w:t>
             </w:r>
-            <w:proofErr w:type="spellEnd"/>
           </w:p>
         </w:tc>
         <w:tc>
@@ -1403,7 +1298,6 @@
                 <w:sz w:val="20"/>
               </w:rPr>
             </w:pPr>
-            <w:proofErr w:type="spellStart"/>
             <w:r>
               <w:rPr>
                 <w:rFonts w:ascii="Times New Roman" w:hAnsi="Times New Roman"/>
@@ -1411,7 +1305,6 @@
               </w:rPr>
               <w:t>Geo_lon</w:t>
             </w:r>
-            <w:proofErr w:type="spellEnd"/>
           </w:p>
         </w:tc>
         <w:tc>
@@ -1473,7 +1366,6 @@
                 <w:sz w:val="20"/>
               </w:rPr>
             </w:pPr>
-            <w:proofErr w:type="spellStart"/>
             <w:r>
               <w:rPr>
                 <w:rFonts w:ascii="Times New Roman" w:hAnsi="Times New Roman"/>
@@ -1481,7 +1373,6 @@
               </w:rPr>
               <w:t>Geo_lat</w:t>
             </w:r>
-            <w:proofErr w:type="spellEnd"/>
           </w:p>
         </w:tc>
         <w:tc>
@@ -1543,7 +1434,6 @@
                 <w:sz w:val="20"/>
               </w:rPr>
             </w:pPr>
-            <w:proofErr w:type="spellStart"/>
             <w:r>
               <w:rPr>
                 <w:rFonts w:ascii="Times New Roman" w:hAnsi="Times New Roman"/>
@@ -1552,7 +1442,6 @@
               <w:lastRenderedPageBreak/>
               <w:t>District_id</w:t>
             </w:r>
-            <w:proofErr w:type="spellEnd"/>
           </w:p>
         </w:tc>
         <w:tc>
@@ -1614,7 +1503,6 @@
                 <w:sz w:val="20"/>
               </w:rPr>
             </w:pPr>
-            <w:proofErr w:type="spellStart"/>
             <w:r>
               <w:rPr>
                 <w:rFonts w:ascii="Times New Roman" w:hAnsi="Times New Roman"/>
@@ -1622,7 +1510,6 @@
               </w:rPr>
               <w:t>Precinct_id</w:t>
             </w:r>
-            <w:proofErr w:type="spellEnd"/>
           </w:p>
         </w:tc>
         <w:tc>
@@ -1677,7 +1564,6 @@
                 <w:sz w:val="20"/>
               </w:rPr>
             </w:pPr>
-            <w:proofErr w:type="spellStart"/>
             <w:r>
               <w:rPr>
                 <w:rFonts w:ascii="Times New Roman" w:hAnsi="Times New Roman"/>
@@ -1685,7 +1571,6 @@
               </w:rPr>
               <w:t>Neighborhood_id</w:t>
             </w:r>
-            <w:proofErr w:type="spellEnd"/>
           </w:p>
         </w:tc>
         <w:tc>
@@ -1747,7 +1632,6 @@
                 <w:sz w:val="20"/>
               </w:rPr>
             </w:pPr>
-            <w:proofErr w:type="spellStart"/>
             <w:r>
               <w:rPr>
                 <w:rFonts w:ascii="Times New Roman" w:hAnsi="Times New Roman"/>
@@ -1755,7 +1639,6 @@
               </w:rPr>
               <w:t>Is_crime</w:t>
             </w:r>
-            <w:proofErr w:type="spellEnd"/>
           </w:p>
         </w:tc>
         <w:tc>
@@ -1810,7 +1693,6 @@
                 <w:sz w:val="20"/>
               </w:rPr>
             </w:pPr>
-            <w:proofErr w:type="spellStart"/>
             <w:r>
               <w:rPr>
                 <w:rFonts w:ascii="Times New Roman" w:hAnsi="Times New Roman"/>
@@ -1818,7 +1700,6 @@
               </w:rPr>
               <w:t>Is_traffic</w:t>
             </w:r>
-            <w:proofErr w:type="spellEnd"/>
           </w:p>
         </w:tc>
         <w:tc>
@@ -1873,7 +1754,6 @@
                 <w:sz w:val="20"/>
               </w:rPr>
             </w:pPr>
-            <w:proofErr w:type="spellStart"/>
             <w:r>
               <w:rPr>
                 <w:rFonts w:ascii="Times New Roman" w:hAnsi="Times New Roman"/>
@@ -1881,7 +1761,6 @@
               </w:rPr>
               <w:t>Victim_count</w:t>
             </w:r>
-            <w:proofErr w:type="spellEnd"/>
           </w:p>
         </w:tc>
         <w:tc>
@@ -2014,151 +1893,7 @@
           <w:iCs/>
           <w:sz w:val="20"/>
         </w:rPr>
-        <w:t>Then I dropped ‘</w:t>
-      </w:r>
-      <w:proofErr w:type="spellStart"/>
-      <w:r>
-        <w:rPr>
-          <w:rFonts w:ascii="Times New Roman" w:hAnsi="Times New Roman"/>
-          <w:iCs/>
-          <w:sz w:val="20"/>
-        </w:rPr>
-        <w:t>incident_address</w:t>
-      </w:r>
-      <w:proofErr w:type="spellEnd"/>
-      <w:r>
-        <w:rPr>
-          <w:rFonts w:ascii="Times New Roman" w:hAnsi="Times New Roman"/>
-          <w:iCs/>
-          <w:sz w:val="20"/>
-        </w:rPr>
-        <w:t>’, ‘</w:t>
-      </w:r>
-      <w:proofErr w:type="spellStart"/>
-      <w:r>
-        <w:rPr>
-          <w:rFonts w:ascii="Times New Roman" w:hAnsi="Times New Roman"/>
-          <w:iCs/>
-          <w:sz w:val="20"/>
-        </w:rPr>
-        <w:t>is_crime</w:t>
-      </w:r>
-      <w:proofErr w:type="spellEnd"/>
-      <w:r>
-        <w:rPr>
-          <w:rFonts w:ascii="Times New Roman" w:hAnsi="Times New Roman"/>
-          <w:iCs/>
-          <w:sz w:val="20"/>
-        </w:rPr>
-        <w:t>’, ‘</w:t>
-      </w:r>
-      <w:proofErr w:type="spellStart"/>
-      <w:r>
-        <w:rPr>
-          <w:rFonts w:ascii="Times New Roman" w:hAnsi="Times New Roman"/>
-          <w:iCs/>
-          <w:sz w:val="20"/>
-        </w:rPr>
-        <w:t>is_traffic</w:t>
-      </w:r>
-      <w:proofErr w:type="spellEnd"/>
-      <w:r>
-        <w:rPr>
-          <w:rFonts w:ascii="Times New Roman" w:hAnsi="Times New Roman"/>
-          <w:iCs/>
-          <w:sz w:val="20"/>
-        </w:rPr>
-        <w:t>’, ‘</w:t>
-      </w:r>
-      <w:proofErr w:type="spellStart"/>
-      <w:r>
-        <w:rPr>
-          <w:rFonts w:ascii="Times New Roman" w:hAnsi="Times New Roman"/>
-          <w:iCs/>
-          <w:sz w:val="20"/>
-        </w:rPr>
-        <w:t>victim_count</w:t>
-      </w:r>
-      <w:proofErr w:type="spellEnd"/>
-      <w:r>
-        <w:rPr>
-          <w:rFonts w:ascii="Times New Roman" w:hAnsi="Times New Roman"/>
-          <w:iCs/>
-          <w:sz w:val="20"/>
-        </w:rPr>
-        <w:t xml:space="preserve">’. I wanted to drop as few columns </w:t>
-      </w:r>
-      <w:proofErr w:type="spellStart"/>
-      <w:r>
-        <w:rPr>
-          <w:rFonts w:ascii="Times New Roman" w:hAnsi="Times New Roman"/>
-          <w:iCs/>
-          <w:sz w:val="20"/>
-        </w:rPr>
-        <w:t>aas</w:t>
-      </w:r>
-      <w:proofErr w:type="spellEnd"/>
-      <w:r>
-        <w:rPr>
-          <w:rFonts w:ascii="Times New Roman" w:hAnsi="Times New Roman"/>
-          <w:iCs/>
-          <w:sz w:val="20"/>
-        </w:rPr>
-        <w:t xml:space="preserve"> possible in the beginning. I dropped the first one because I saw that there were too many variations in that column. The last three I dropped due to </w:t>
-      </w:r>
-      <w:proofErr w:type="spellStart"/>
-      <w:r>
-        <w:rPr>
-          <w:rFonts w:ascii="Times New Roman" w:hAnsi="Times New Roman"/>
-          <w:iCs/>
-          <w:sz w:val="20"/>
-        </w:rPr>
-        <w:t>is_crime</w:t>
-      </w:r>
-      <w:proofErr w:type="spellEnd"/>
-      <w:r>
-        <w:rPr>
-          <w:rFonts w:ascii="Times New Roman" w:hAnsi="Times New Roman"/>
-          <w:iCs/>
-          <w:sz w:val="20"/>
-        </w:rPr>
-        <w:t xml:space="preserve"> being all 1s, </w:t>
-      </w:r>
-      <w:proofErr w:type="spellStart"/>
-      <w:r>
-        <w:rPr>
-          <w:rFonts w:ascii="Times New Roman" w:hAnsi="Times New Roman"/>
-          <w:iCs/>
-          <w:sz w:val="20"/>
-        </w:rPr>
-        <w:t>is_traffic</w:t>
-      </w:r>
-      <w:proofErr w:type="spellEnd"/>
-      <w:r>
-        <w:rPr>
-          <w:rFonts w:ascii="Times New Roman" w:hAnsi="Times New Roman"/>
-          <w:iCs/>
-          <w:sz w:val="20"/>
-        </w:rPr>
-        <w:t xml:space="preserve"> being all 0s, and </w:t>
-      </w:r>
-      <w:proofErr w:type="spellStart"/>
-      <w:r>
-        <w:rPr>
-          <w:rFonts w:ascii="Times New Roman" w:hAnsi="Times New Roman"/>
-          <w:iCs/>
-          <w:sz w:val="20"/>
-        </w:rPr>
-        <w:t>victim_count</w:t>
-      </w:r>
-      <w:proofErr w:type="spellEnd"/>
-      <w:r>
-        <w:rPr>
-          <w:rFonts w:ascii="Times New Roman" w:hAnsi="Times New Roman"/>
-          <w:iCs/>
-          <w:sz w:val="20"/>
-        </w:rPr>
-        <w:t xml:space="preserve"> being all 1s.</w:t>
+        <w:t>Then I dropped ‘incident_address’, ‘is_crime’, ‘is_traffic’, ‘victim_count’. I wanted to drop as few columns aas possible in the beginning. I dropped the first one because I saw that there were too many variations in that column. The last three I dropped due to is_crime being all 1s, is_traffic being all 0s, and victim_count being all 1s.</w:t>
       </w:r>
     </w:p>
     <w:p>
@@ -2176,310 +1911,16 @@
           <w:iCs/>
           <w:sz w:val="20"/>
         </w:rPr>
-        <w:t xml:space="preserve">To eliminate the null values, I started with </w:t>
-      </w:r>
-      <w:proofErr w:type="spellStart"/>
-      <w:r>
-        <w:rPr>
-          <w:rFonts w:ascii="Times New Roman" w:hAnsi="Times New Roman"/>
-          <w:iCs/>
-          <w:sz w:val="20"/>
-        </w:rPr>
-        <w:t>district_id</w:t>
-      </w:r>
-      <w:proofErr w:type="spellEnd"/>
-      <w:r>
-        <w:rPr>
-          <w:rFonts w:ascii="Times New Roman" w:hAnsi="Times New Roman"/>
-          <w:iCs/>
-          <w:sz w:val="20"/>
-        </w:rPr>
-        <w:t xml:space="preserve">. I noticed that almost all </w:t>
-      </w:r>
-      <w:proofErr w:type="gramStart"/>
-      <w:r>
-        <w:rPr>
-          <w:rFonts w:ascii="Times New Roman" w:hAnsi="Times New Roman"/>
-          <w:iCs/>
-          <w:sz w:val="20"/>
-        </w:rPr>
-        <w:t>was</w:t>
-      </w:r>
-      <w:proofErr w:type="gramEnd"/>
-      <w:r>
-        <w:rPr>
-          <w:rFonts w:ascii="Times New Roman" w:hAnsi="Times New Roman"/>
-          <w:iCs/>
-          <w:sz w:val="20"/>
-        </w:rPr>
-        <w:t xml:space="preserve"> using integer values except U which I presumed to denote unknown which I converted to 0 to be able to convert </w:t>
-      </w:r>
-      <w:proofErr w:type="spellStart"/>
-      <w:r>
-        <w:rPr>
-          <w:rFonts w:ascii="Times New Roman" w:hAnsi="Times New Roman"/>
-          <w:iCs/>
-          <w:sz w:val="20"/>
-        </w:rPr>
-        <w:t>district_id</w:t>
-      </w:r>
-      <w:proofErr w:type="spellEnd"/>
-      <w:r>
-        <w:rPr>
-          <w:rFonts w:ascii="Times New Roman" w:hAnsi="Times New Roman"/>
-          <w:iCs/>
-          <w:sz w:val="20"/>
-        </w:rPr>
-        <w:t xml:space="preserve"> to int from string. I decided to drop </w:t>
-      </w:r>
-      <w:proofErr w:type="spellStart"/>
-      <w:r>
-        <w:rPr>
-          <w:rFonts w:ascii="Times New Roman" w:hAnsi="Times New Roman"/>
-          <w:iCs/>
-          <w:sz w:val="20"/>
-        </w:rPr>
-        <w:t>neighborhood_id</w:t>
-      </w:r>
-      <w:proofErr w:type="spellEnd"/>
-      <w:r>
-        <w:rPr>
-          <w:rFonts w:ascii="Times New Roman" w:hAnsi="Times New Roman"/>
-          <w:iCs/>
-          <w:sz w:val="20"/>
-        </w:rPr>
-        <w:t xml:space="preserve"> due to there being 78 different neighborhoods. Then, I separate </w:t>
-      </w:r>
-      <w:proofErr w:type="spellStart"/>
-      <w:r>
-        <w:rPr>
-          <w:rFonts w:ascii="Times New Roman" w:hAnsi="Times New Roman"/>
-          <w:iCs/>
-          <w:sz w:val="20"/>
-        </w:rPr>
-        <w:t>first_occurrence_date</w:t>
-      </w:r>
-      <w:proofErr w:type="spellEnd"/>
-      <w:r>
-        <w:rPr>
-          <w:rFonts w:ascii="Times New Roman" w:hAnsi="Times New Roman"/>
-          <w:iCs/>
-          <w:sz w:val="20"/>
-        </w:rPr>
-        <w:t xml:space="preserve"> into fid, </w:t>
-      </w:r>
-      <w:proofErr w:type="spellStart"/>
-      <w:r>
-        <w:rPr>
-          <w:rFonts w:ascii="Times New Roman" w:hAnsi="Times New Roman"/>
-          <w:iCs/>
-          <w:sz w:val="20"/>
-        </w:rPr>
-        <w:t>fid_time</w:t>
-      </w:r>
-      <w:proofErr w:type="spellEnd"/>
-      <w:r>
-        <w:rPr>
-          <w:rFonts w:ascii="Times New Roman" w:hAnsi="Times New Roman"/>
-          <w:iCs/>
-          <w:sz w:val="20"/>
-        </w:rPr>
-        <w:t xml:space="preserve">, and </w:t>
-      </w:r>
-      <w:proofErr w:type="spellStart"/>
-      <w:r>
-        <w:rPr>
-          <w:rFonts w:ascii="Times New Roman" w:hAnsi="Times New Roman"/>
-          <w:iCs/>
-          <w:sz w:val="20"/>
-        </w:rPr>
-        <w:t>fid_part</w:t>
-      </w:r>
-      <w:proofErr w:type="spellEnd"/>
-      <w:r>
-        <w:rPr>
-          <w:rFonts w:ascii="Times New Roman" w:hAnsi="Times New Roman"/>
-          <w:iCs/>
-          <w:sz w:val="20"/>
-        </w:rPr>
-        <w:t xml:space="preserve">, which denotes the date, the time, and the AM or PM of the crime. Then, I did the same for </w:t>
-      </w:r>
-      <w:proofErr w:type="spellStart"/>
-      <w:r>
-        <w:rPr>
-          <w:rFonts w:ascii="Times New Roman" w:hAnsi="Times New Roman"/>
-          <w:iCs/>
-          <w:sz w:val="20"/>
-        </w:rPr>
-        <w:t>last_occurrence_date</w:t>
-      </w:r>
-      <w:proofErr w:type="spellEnd"/>
-      <w:r>
-        <w:rPr>
-          <w:rFonts w:ascii="Times New Roman" w:hAnsi="Times New Roman"/>
-          <w:iCs/>
-          <w:sz w:val="20"/>
-        </w:rPr>
-        <w:t xml:space="preserve"> (</w:t>
-      </w:r>
-      <w:proofErr w:type="spellStart"/>
-      <w:r>
-        <w:rPr>
-          <w:rFonts w:ascii="Times New Roman" w:hAnsi="Times New Roman"/>
-          <w:iCs/>
-          <w:sz w:val="20"/>
-        </w:rPr>
-        <w:t>lod</w:t>
-      </w:r>
-      <w:proofErr w:type="spellEnd"/>
-      <w:proofErr w:type="gramStart"/>
-      <w:r>
-        <w:rPr>
-          <w:rFonts w:ascii="Times New Roman" w:hAnsi="Times New Roman"/>
-          <w:iCs/>
-          <w:sz w:val="20"/>
-        </w:rPr>
-        <w:t>), and</w:t>
-      </w:r>
-      <w:proofErr w:type="gramEnd"/>
-      <w:r>
-        <w:rPr>
-          <w:rFonts w:ascii="Times New Roman" w:hAnsi="Times New Roman"/>
-          <w:iCs/>
-          <w:sz w:val="20"/>
-        </w:rPr>
-        <w:t xml:space="preserve"> </w:t>
-      </w:r>
-      <w:proofErr w:type="spellStart"/>
-      <w:r>
-        <w:rPr>
-          <w:rFonts w:ascii="Times New Roman" w:hAnsi="Times New Roman"/>
-          <w:iCs/>
-          <w:sz w:val="20"/>
-        </w:rPr>
-        <w:t>reported_date</w:t>
-      </w:r>
-      <w:proofErr w:type="spellEnd"/>
-      <w:r>
-        <w:rPr>
-          <w:rFonts w:ascii="Times New Roman" w:hAnsi="Times New Roman"/>
-          <w:iCs/>
-          <w:sz w:val="20"/>
-        </w:rPr>
-        <w:t xml:space="preserve"> (</w:t>
-      </w:r>
-      <w:proofErr w:type="spellStart"/>
-      <w:r>
-        <w:rPr>
-          <w:rFonts w:ascii="Times New Roman" w:hAnsi="Times New Roman"/>
-          <w:iCs/>
-          <w:sz w:val="20"/>
-        </w:rPr>
-        <w:t>rd</w:t>
-      </w:r>
-      <w:proofErr w:type="spellEnd"/>
-      <w:r>
-        <w:rPr>
-          <w:rFonts w:ascii="Times New Roman" w:hAnsi="Times New Roman"/>
-          <w:iCs/>
-          <w:sz w:val="20"/>
-        </w:rPr>
-        <w:t xml:space="preserve">). After rearranging the columns, I decided to </w:t>
-      </w:r>
-      <w:r>
-        <w:rPr>
-          <w:rFonts w:ascii="Times New Roman" w:hAnsi="Times New Roman"/>
-          <w:iCs/>
-          <w:sz w:val="20"/>
-        </w:rPr>
-        <w:t xml:space="preserve">drop </w:t>
-      </w:r>
-      <w:proofErr w:type="spellStart"/>
-      <w:r>
-        <w:rPr>
-          <w:rFonts w:ascii="Times New Roman" w:hAnsi="Times New Roman"/>
-          <w:iCs/>
-          <w:sz w:val="20"/>
-        </w:rPr>
-        <w:t>last_occurrence_date</w:t>
-      </w:r>
-      <w:proofErr w:type="spellEnd"/>
-      <w:r>
-        <w:rPr>
-          <w:rFonts w:ascii="Times New Roman" w:hAnsi="Times New Roman"/>
-          <w:iCs/>
-          <w:sz w:val="20"/>
-        </w:rPr>
-        <w:t xml:space="preserve"> as I don't want to remove that big of a chunk of my data and I also don't want the hassle</w:t>
-      </w:r>
-      <w:r>
-        <w:rPr>
-          <w:rFonts w:ascii="Times New Roman" w:hAnsi="Times New Roman"/>
-          <w:iCs/>
-          <w:sz w:val="20"/>
-        </w:rPr>
-        <w:t xml:space="preserve"> </w:t>
-      </w:r>
-      <w:r>
-        <w:rPr>
-          <w:rFonts w:ascii="Times New Roman" w:hAnsi="Times New Roman"/>
-          <w:iCs/>
-          <w:sz w:val="20"/>
-        </w:rPr>
-        <w:t xml:space="preserve">to clean it, there's no good value to put in for empty values as there's not enough knowledge available for me to know what the empty values meant. Tried researching it, can't come up with a good answer. Wanted to put current date time, but then </w:t>
-      </w:r>
-      <w:proofErr w:type="gramStart"/>
-      <w:r>
-        <w:rPr>
-          <w:rFonts w:ascii="Times New Roman" w:hAnsi="Times New Roman"/>
-          <w:iCs/>
-          <w:sz w:val="20"/>
-        </w:rPr>
-        <w:t>need</w:t>
-      </w:r>
-      <w:proofErr w:type="gramEnd"/>
-      <w:r>
-        <w:rPr>
-          <w:rFonts w:ascii="Times New Roman" w:hAnsi="Times New Roman"/>
-          <w:iCs/>
-          <w:sz w:val="20"/>
-        </w:rPr>
-        <w:t xml:space="preserve"> a function to continually update </w:t>
-      </w:r>
-      <w:r>
-        <w:rPr>
-          <w:rFonts w:ascii="Times New Roman" w:hAnsi="Times New Roman"/>
-          <w:iCs/>
-          <w:sz w:val="20"/>
-        </w:rPr>
-        <w:t xml:space="preserve">to </w:t>
-      </w:r>
-      <w:r>
-        <w:rPr>
-          <w:rFonts w:ascii="Times New Roman" w:hAnsi="Times New Roman"/>
-          <w:iCs/>
-          <w:sz w:val="20"/>
-        </w:rPr>
-        <w:t>current time</w:t>
-      </w:r>
-      <w:r>
-        <w:rPr>
-          <w:rFonts w:ascii="Times New Roman" w:hAnsi="Times New Roman"/>
-          <w:iCs/>
-          <w:sz w:val="20"/>
-        </w:rPr>
-        <w:t xml:space="preserve">, which doesn’t really </w:t>
-      </w:r>
-      <w:proofErr w:type="gramStart"/>
-      <w:r>
-        <w:rPr>
-          <w:rFonts w:ascii="Times New Roman" w:hAnsi="Times New Roman"/>
-          <w:iCs/>
-          <w:sz w:val="20"/>
-        </w:rPr>
-        <w:t>makes</w:t>
-      </w:r>
-      <w:proofErr w:type="gramEnd"/>
+        <w:t xml:space="preserve">To eliminate the null values, I started with district_id. I noticed that almost all was using integer values except U which I presumed to denote unknown which I converted to 0 to be able to convert district_id to int from string. I decided to drop neighborhood_id due to there being 78 different neighborhoods. Then, I separate first_occurrence_date into fid, fid_time, and fid_part, which denotes the date, the time, and the AM or PM of the crime. Then, I did the same for last_occurrence_date (lod), and reported_date (rd). After rearranging the columns, I decided to drop last_occurrence_date as I don't want to remove that big of a chunk of my data and I also don't want the hassle to clean it, there's no good value to put in for empty values as there's not enough knowledge available for me to know what the empty values meant. Tried researching it, can't come up with a good answer. Wanted to put current date time, but then need a function to continually update to current time, which doesn’t really </w:t>
+      </w:r>
+      <w:r>
+        <w:rPr>
+          <w:rFonts w:ascii="Times New Roman" w:hAnsi="Times New Roman"/>
+          <w:iCs/>
+          <w:sz w:val="20"/>
+        </w:rPr>
+        <w:t>make</w:t>
+      </w:r>
       <w:r>
         <w:rPr>
           <w:rFonts w:ascii="Times New Roman" w:hAnsi="Times New Roman"/>
@@ -2503,25 +1944,7 @@
           <w:iCs/>
           <w:sz w:val="20"/>
         </w:rPr>
-        <w:t xml:space="preserve">I decided to drop </w:t>
-      </w:r>
-      <w:proofErr w:type="spellStart"/>
-      <w:r>
-        <w:rPr>
-          <w:rFonts w:ascii="Times New Roman" w:hAnsi="Times New Roman"/>
-          <w:iCs/>
-          <w:sz w:val="20"/>
-        </w:rPr>
-        <w:t>precinct_id</w:t>
-      </w:r>
-      <w:proofErr w:type="spellEnd"/>
-      <w:r>
-        <w:rPr>
-          <w:rFonts w:ascii="Times New Roman" w:hAnsi="Times New Roman"/>
-          <w:iCs/>
-          <w:sz w:val="20"/>
-        </w:rPr>
-        <w:t xml:space="preserve"> to there being too many unique inputs in that column. </w:t>
+        <w:t xml:space="preserve">I decided to drop precinct_id to there being too many unique inputs in that column. </w:t>
       </w:r>
     </w:p>
     <w:p>
@@ -2539,161 +1962,7 @@
           <w:iCs/>
           <w:sz w:val="20"/>
         </w:rPr>
-        <w:t xml:space="preserve">Now, I’m left with geo locator columns. I tried to make a program to estimate the geo locators using the </w:t>
-      </w:r>
-      <w:proofErr w:type="spellStart"/>
-      <w:r>
-        <w:rPr>
-          <w:rFonts w:ascii="Times New Roman" w:hAnsi="Times New Roman"/>
-          <w:iCs/>
-          <w:sz w:val="20"/>
-        </w:rPr>
-        <w:t>district_id</w:t>
-      </w:r>
-      <w:proofErr w:type="spellEnd"/>
-      <w:r>
-        <w:rPr>
-          <w:rFonts w:ascii="Times New Roman" w:hAnsi="Times New Roman"/>
-          <w:iCs/>
-          <w:sz w:val="20"/>
-        </w:rPr>
-        <w:t xml:space="preserve"> or </w:t>
-      </w:r>
-      <w:proofErr w:type="spellStart"/>
-      <w:r>
-        <w:rPr>
-          <w:rFonts w:ascii="Times New Roman" w:hAnsi="Times New Roman"/>
-          <w:iCs/>
-          <w:sz w:val="20"/>
-        </w:rPr>
-        <w:t>precinct_id</w:t>
-      </w:r>
-      <w:proofErr w:type="spellEnd"/>
-      <w:r>
-        <w:rPr>
-          <w:rFonts w:ascii="Times New Roman" w:hAnsi="Times New Roman"/>
-          <w:iCs/>
-          <w:sz w:val="20"/>
-        </w:rPr>
-        <w:t xml:space="preserve">. </w:t>
-      </w:r>
-      <w:r>
-        <w:rPr>
-          <w:rFonts w:ascii="Times New Roman" w:hAnsi="Times New Roman"/>
-          <w:iCs/>
-          <w:sz w:val="20"/>
-        </w:rPr>
-        <w:t xml:space="preserve">after the </w:t>
-      </w:r>
-      <w:proofErr w:type="spellStart"/>
-      <w:r>
-        <w:rPr>
-          <w:rFonts w:ascii="Times New Roman" w:hAnsi="Times New Roman"/>
-          <w:iCs/>
-          <w:sz w:val="20"/>
-        </w:rPr>
-        <w:t>upteenth</w:t>
-      </w:r>
-      <w:proofErr w:type="spellEnd"/>
-      <w:r>
-        <w:rPr>
-          <w:rFonts w:ascii="Times New Roman" w:hAnsi="Times New Roman"/>
-          <w:iCs/>
-          <w:sz w:val="20"/>
-        </w:rPr>
-        <w:t xml:space="preserve"> time of attempting to fix this 'bug' where it clearly says that the </w:t>
-      </w:r>
-      <w:proofErr w:type="spellStart"/>
-      <w:r>
-        <w:rPr>
-          <w:rFonts w:ascii="Times New Roman" w:hAnsi="Times New Roman"/>
-          <w:iCs/>
-          <w:sz w:val="20"/>
-        </w:rPr>
-        <w:t>boolean</w:t>
-      </w:r>
-      <w:proofErr w:type="spellEnd"/>
-      <w:r>
-        <w:rPr>
-          <w:rFonts w:ascii="Times New Roman" w:hAnsi="Times New Roman"/>
-          <w:iCs/>
-          <w:sz w:val="20"/>
-        </w:rPr>
-        <w:t xml:space="preserve"> function outputs True so it should</w:t>
-      </w:r>
-      <w:r>
-        <w:rPr>
-          <w:rFonts w:ascii="Times New Roman" w:hAnsi="Times New Roman"/>
-          <w:iCs/>
-          <w:sz w:val="20"/>
-        </w:rPr>
-        <w:t xml:space="preserve"> </w:t>
-      </w:r>
-      <w:r>
-        <w:rPr>
-          <w:rFonts w:ascii="Times New Roman" w:hAnsi="Times New Roman"/>
-          <w:iCs/>
-          <w:sz w:val="20"/>
-        </w:rPr>
-        <w:t xml:space="preserve">do what I asked it to do, but it clearly didn't when </w:t>
-      </w:r>
-      <w:r>
-        <w:rPr>
-          <w:rFonts w:ascii="Times New Roman" w:hAnsi="Times New Roman"/>
-          <w:iCs/>
-          <w:sz w:val="20"/>
-        </w:rPr>
-        <w:t xml:space="preserve">I </w:t>
-      </w:r>
-      <w:r>
-        <w:rPr>
-          <w:rFonts w:ascii="Times New Roman" w:hAnsi="Times New Roman"/>
-          <w:iCs/>
-          <w:sz w:val="20"/>
-        </w:rPr>
-        <w:t xml:space="preserve">checked </w:t>
-      </w:r>
-      <w:r>
-        <w:rPr>
-          <w:rFonts w:ascii="Times New Roman" w:hAnsi="Times New Roman"/>
-          <w:iCs/>
-          <w:sz w:val="20"/>
-        </w:rPr>
-        <w:t xml:space="preserve">so </w:t>
-      </w:r>
-      <w:r>
-        <w:rPr>
-          <w:rFonts w:ascii="Times New Roman" w:hAnsi="Times New Roman"/>
-          <w:iCs/>
-          <w:sz w:val="20"/>
-        </w:rPr>
-        <w:t xml:space="preserve">I decided to </w:t>
-      </w:r>
-      <w:proofErr w:type="spellStart"/>
-      <w:r>
-        <w:rPr>
-          <w:rFonts w:ascii="Times New Roman" w:hAnsi="Times New Roman"/>
-          <w:iCs/>
-          <w:sz w:val="20"/>
-        </w:rPr>
-        <w:t>dropna</w:t>
-      </w:r>
-      <w:proofErr w:type="spellEnd"/>
-      <w:r>
-        <w:rPr>
-          <w:rFonts w:ascii="Times New Roman" w:hAnsi="Times New Roman"/>
-          <w:iCs/>
-          <w:sz w:val="20"/>
-        </w:rPr>
-        <w:t>.</w:t>
-      </w:r>
-      <w:r>
-        <w:rPr>
-          <w:rFonts w:ascii="Times New Roman" w:hAnsi="Times New Roman"/>
-          <w:iCs/>
-          <w:sz w:val="20"/>
-        </w:rPr>
-        <w:t xml:space="preserve"> </w:t>
+        <w:t xml:space="preserve">Now, I’m left with geo locator columns. I tried to make a program to estimate the geo locators using the district_id or precinct_id. after the upteenth time of attempting to fix this 'bug' where it clearly says that the boolean function outputs True so it should do what I asked it to do, but it clearly didn't when I checked so I decided to dropna. </w:t>
       </w:r>
     </w:p>
     <w:p>
@@ -2711,79 +1980,7 @@
           <w:iCs/>
           <w:sz w:val="20"/>
         </w:rPr>
-        <w:t xml:space="preserve">Then I made </w:t>
-      </w:r>
-      <w:proofErr w:type="spellStart"/>
-      <w:r>
-        <w:rPr>
-          <w:rFonts w:ascii="Times New Roman" w:hAnsi="Times New Roman"/>
-          <w:iCs/>
-          <w:sz w:val="20"/>
-        </w:rPr>
-        <w:t>fid_day</w:t>
-      </w:r>
-      <w:proofErr w:type="spellEnd"/>
-      <w:r>
-        <w:rPr>
-          <w:rFonts w:ascii="Times New Roman" w:hAnsi="Times New Roman"/>
-          <w:iCs/>
-          <w:sz w:val="20"/>
-        </w:rPr>
-        <w:t xml:space="preserve"> and </w:t>
-      </w:r>
-      <w:proofErr w:type="spellStart"/>
-      <w:r>
-        <w:rPr>
-          <w:rFonts w:ascii="Times New Roman" w:hAnsi="Times New Roman"/>
-          <w:iCs/>
-          <w:sz w:val="20"/>
-        </w:rPr>
-        <w:t>rd_day</w:t>
-      </w:r>
-      <w:proofErr w:type="spellEnd"/>
-      <w:r>
-        <w:rPr>
-          <w:rFonts w:ascii="Times New Roman" w:hAnsi="Times New Roman"/>
-          <w:iCs/>
-          <w:sz w:val="20"/>
-        </w:rPr>
-        <w:t xml:space="preserve">, new columns that tell the day of the week the crime took place. For logistic regression, I converted </w:t>
-      </w:r>
-      <w:proofErr w:type="spellStart"/>
-      <w:r>
-        <w:rPr>
-          <w:rFonts w:ascii="Times New Roman" w:hAnsi="Times New Roman"/>
-          <w:iCs/>
-          <w:sz w:val="20"/>
-        </w:rPr>
-        <w:t>offense_category_id</w:t>
-      </w:r>
-      <w:proofErr w:type="spellEnd"/>
-      <w:r>
-        <w:rPr>
-          <w:rFonts w:ascii="Times New Roman" w:hAnsi="Times New Roman"/>
-          <w:iCs/>
-          <w:sz w:val="20"/>
-        </w:rPr>
-        <w:t xml:space="preserve"> into </w:t>
-      </w:r>
-      <w:proofErr w:type="spellStart"/>
-      <w:r>
-        <w:rPr>
-          <w:rFonts w:ascii="Times New Roman" w:hAnsi="Times New Roman"/>
-          <w:iCs/>
-          <w:sz w:val="20"/>
-        </w:rPr>
-        <w:t>offense_category_num</w:t>
-      </w:r>
-      <w:proofErr w:type="spellEnd"/>
-      <w:r>
-        <w:rPr>
-          <w:rFonts w:ascii="Times New Roman" w:hAnsi="Times New Roman"/>
-          <w:iCs/>
-          <w:sz w:val="20"/>
-        </w:rPr>
-        <w:t xml:space="preserve"> which is the integer version of the same information. </w:t>
+        <w:t xml:space="preserve">Then I made fid_day and rd_day, new columns that tell the day of the week the crime took place. For logistic regression, I converted offense_category_id into offense_category_num which is the integer version of the same information. </w:t>
       </w:r>
     </w:p>
     <w:p>
@@ -2825,7 +2022,6 @@
         </w:rPr>
         <w:t xml:space="preserve">x = </w:t>
       </w:r>
-      <w:proofErr w:type="gramStart"/>
       <w:r>
         <w:rPr>
           <w:rFonts w:ascii="Times New Roman" w:hAnsi="Times New Roman"/>
@@ -2840,195 +2036,32 @@
           <w:iCs/>
           <w:sz w:val="20"/>
         </w:rPr>
-        <w:t>[</w:t>
-      </w:r>
-      <w:proofErr w:type="gramEnd"/>
-      <w:r>
-        <w:rPr>
-          <w:rFonts w:ascii="Times New Roman" w:hAnsi="Times New Roman"/>
-          <w:iCs/>
-          <w:sz w:val="20"/>
-        </w:rPr>
-        <w:t>[</w:t>
-      </w:r>
-      <w:r>
-        <w:rPr>
-          <w:rFonts w:ascii="Times New Roman" w:hAnsi="Times New Roman"/>
-          <w:iCs/>
-          <w:sz w:val="20"/>
-        </w:rPr>
-        <w:t>'</w:t>
-      </w:r>
-      <w:proofErr w:type="spellStart"/>
-      <w:r>
-        <w:rPr>
-          <w:rFonts w:ascii="Times New Roman" w:hAnsi="Times New Roman"/>
-          <w:iCs/>
-          <w:sz w:val="20"/>
-        </w:rPr>
-        <w:t>incident_id</w:t>
-      </w:r>
-      <w:proofErr w:type="spellEnd"/>
-      <w:r>
-        <w:rPr>
-          <w:rFonts w:ascii="Times New Roman" w:hAnsi="Times New Roman"/>
-          <w:iCs/>
-          <w:sz w:val="20"/>
-        </w:rPr>
-        <w:t>', '</w:t>
-      </w:r>
-      <w:proofErr w:type="spellStart"/>
-      <w:r>
-        <w:rPr>
-          <w:rFonts w:ascii="Times New Roman" w:hAnsi="Times New Roman"/>
-          <w:iCs/>
-          <w:sz w:val="20"/>
-        </w:rPr>
-        <w:t>offense_id</w:t>
-      </w:r>
-      <w:proofErr w:type="spellEnd"/>
-      <w:r>
-        <w:rPr>
-          <w:rFonts w:ascii="Times New Roman" w:hAnsi="Times New Roman"/>
-          <w:iCs/>
-          <w:sz w:val="20"/>
-        </w:rPr>
-        <w:t>', '</w:t>
-      </w:r>
-      <w:proofErr w:type="spellStart"/>
-      <w:r>
-        <w:rPr>
-          <w:rFonts w:ascii="Times New Roman" w:hAnsi="Times New Roman"/>
-          <w:iCs/>
-          <w:sz w:val="20"/>
-        </w:rPr>
-        <w:t>offense_code_extension</w:t>
-      </w:r>
-      <w:proofErr w:type="spellEnd"/>
-      <w:r>
-        <w:rPr>
-          <w:rFonts w:ascii="Times New Roman" w:hAnsi="Times New Roman"/>
-          <w:iCs/>
-          <w:sz w:val="20"/>
-        </w:rPr>
-        <w:t>', '</w:t>
-      </w:r>
-      <w:proofErr w:type="spellStart"/>
-      <w:r>
-        <w:rPr>
-          <w:rFonts w:ascii="Times New Roman" w:hAnsi="Times New Roman"/>
-          <w:iCs/>
-          <w:sz w:val="20"/>
-        </w:rPr>
-        <w:t>geo_x</w:t>
-      </w:r>
-      <w:proofErr w:type="spellEnd"/>
-      <w:r>
-        <w:rPr>
-          <w:rFonts w:ascii="Times New Roman" w:hAnsi="Times New Roman"/>
-          <w:iCs/>
-          <w:sz w:val="20"/>
-        </w:rPr>
-        <w:t>', '</w:t>
-      </w:r>
-      <w:proofErr w:type="spellStart"/>
-      <w:r>
-        <w:rPr>
-          <w:rFonts w:ascii="Times New Roman" w:hAnsi="Times New Roman"/>
-          <w:iCs/>
-          <w:sz w:val="20"/>
-        </w:rPr>
-        <w:t>geo_y</w:t>
-      </w:r>
-      <w:proofErr w:type="spellEnd"/>
-      <w:r>
-        <w:rPr>
-          <w:rFonts w:ascii="Times New Roman" w:hAnsi="Times New Roman"/>
-          <w:iCs/>
-          <w:sz w:val="20"/>
-        </w:rPr>
-        <w:t>',</w:t>
-      </w:r>
-    </w:p>
-    <w:p>
-      <w:pPr>
-        <w:rPr>
-          <w:rFonts w:ascii="Times New Roman" w:hAnsi="Times New Roman"/>
-          <w:iCs/>
-          <w:sz w:val="20"/>
-        </w:rPr>
-      </w:pPr>
-      <w:r>
-        <w:rPr>
-          <w:rFonts w:ascii="Times New Roman" w:hAnsi="Times New Roman"/>
-          <w:iCs/>
-          <w:sz w:val="20"/>
-        </w:rPr>
-        <w:t xml:space="preserve">       '</w:t>
-      </w:r>
-      <w:proofErr w:type="spellStart"/>
-      <w:proofErr w:type="gramStart"/>
-      <w:r>
-        <w:rPr>
-          <w:rFonts w:ascii="Times New Roman" w:hAnsi="Times New Roman"/>
-          <w:iCs/>
-          <w:sz w:val="20"/>
-        </w:rPr>
-        <w:t>geo</w:t>
-      </w:r>
-      <w:proofErr w:type="gramEnd"/>
-      <w:r>
-        <w:rPr>
-          <w:rFonts w:ascii="Times New Roman" w:hAnsi="Times New Roman"/>
-          <w:iCs/>
-          <w:sz w:val="20"/>
-        </w:rPr>
-        <w:t>_lon</w:t>
-      </w:r>
-      <w:proofErr w:type="spellEnd"/>
-      <w:r>
-        <w:rPr>
-          <w:rFonts w:ascii="Times New Roman" w:hAnsi="Times New Roman"/>
-          <w:iCs/>
-          <w:sz w:val="20"/>
-        </w:rPr>
-        <w:t>', '</w:t>
-      </w:r>
-      <w:proofErr w:type="spellStart"/>
-      <w:r>
-        <w:rPr>
-          <w:rFonts w:ascii="Times New Roman" w:hAnsi="Times New Roman"/>
-          <w:iCs/>
-          <w:sz w:val="20"/>
-        </w:rPr>
-        <w:t>geo_lat</w:t>
-      </w:r>
-      <w:proofErr w:type="spellEnd"/>
-      <w:r>
-        <w:rPr>
-          <w:rFonts w:ascii="Times New Roman" w:hAnsi="Times New Roman"/>
-          <w:iCs/>
-          <w:sz w:val="20"/>
-        </w:rPr>
-        <w:t>', '</w:t>
-      </w:r>
-      <w:proofErr w:type="spellStart"/>
-      <w:r>
-        <w:rPr>
-          <w:rFonts w:ascii="Times New Roman" w:hAnsi="Times New Roman"/>
-          <w:iCs/>
-          <w:sz w:val="20"/>
-        </w:rPr>
-        <w:t>district_id</w:t>
-      </w:r>
-      <w:proofErr w:type="spellEnd"/>
-      <w:r>
-        <w:rPr>
-          <w:rFonts w:ascii="Times New Roman" w:hAnsi="Times New Roman"/>
-          <w:iCs/>
-          <w:sz w:val="20"/>
-        </w:rPr>
-        <w:t>'</w:t>
+        <w:t>[[</w:t>
+      </w:r>
+      <w:r>
+        <w:rPr>
+          <w:rFonts w:ascii="Times New Roman" w:hAnsi="Times New Roman"/>
+          <w:iCs/>
+          <w:sz w:val="20"/>
+        </w:rPr>
+        <w:t>'incident_id', 'offense_id', 'offense_code_extension', 'geo_x', 'geo_y',</w:t>
+      </w:r>
+    </w:p>
+    <w:p>
+      <w:pPr>
+        <w:rPr>
+          <w:rFonts w:ascii="Times New Roman" w:hAnsi="Times New Roman"/>
+          <w:iCs/>
+          <w:sz w:val="20"/>
+        </w:rPr>
+      </w:pPr>
+      <w:r>
+        <w:rPr>
+          <w:rFonts w:ascii="Times New Roman" w:hAnsi="Times New Roman"/>
+          <w:iCs/>
+          <w:sz w:val="20"/>
+        </w:rPr>
+        <w:t xml:space="preserve">       'geo_lon', 'geo_lat', 'district_id'</w:t>
       </w:r>
       <w:r>
         <w:rPr>
@@ -3071,7 +2104,6 @@
         </w:rPr>
         <w:t>[[‘</w:t>
       </w:r>
-      <w:proofErr w:type="spellStart"/>
       <w:r>
         <w:rPr>
           <w:rFonts w:ascii="Times New Roman" w:hAnsi="Times New Roman"/>
@@ -3080,7 +2112,6 @@
         </w:rPr>
         <w:t>offense_category_num</w:t>
       </w:r>
-      <w:proofErr w:type="spellEnd"/>
       <w:r>
         <w:rPr>
           <w:rFonts w:ascii="Times New Roman" w:hAnsi="Times New Roman"/>
@@ -3509,19 +2540,20 @@
           <w:iCs/>
           <w:szCs w:val="22"/>
         </w:rPr>
-        <w:t xml:space="preserve">x= </w:t>
-      </w:r>
-      <w:proofErr w:type="gramStart"/>
-      <w:r>
+        <w:t>x= ds[['incident_id', 'offense_id', 'offense_code_extension','offense_category_num', 'geo_x', 'geo_y',</w:t>
+      </w:r>
+    </w:p>
+    <w:p>
+      <w:pPr>
+        <w:pStyle w:val="Caption"/>
+        <w:keepNext/>
         <w:rPr>
           <w:b w:val="0"/>
           <w:bCs w:val="0"/>
           <w:iCs/>
           <w:szCs w:val="22"/>
         </w:rPr>
-        <w:t>ds[</w:t>
-      </w:r>
-      <w:proofErr w:type="gramEnd"/>
+      </w:pPr>
       <w:r>
         <w:rPr>
           <w:b w:val="0"/>
@@ -3529,19 +2561,20 @@
           <w:iCs/>
           <w:szCs w:val="22"/>
         </w:rPr>
-        <w:t>['</w:t>
-      </w:r>
-      <w:proofErr w:type="spellStart"/>
-      <w:r>
+        <w:t xml:space="preserve">       'geo_lon', 'geo_lat']]</w:t>
+      </w:r>
+    </w:p>
+    <w:p>
+      <w:pPr>
+        <w:pStyle w:val="Caption"/>
+        <w:keepNext/>
         <w:rPr>
           <w:b w:val="0"/>
           <w:bCs w:val="0"/>
           <w:iCs/>
           <w:szCs w:val="22"/>
         </w:rPr>
-        <w:t>incident_id</w:t>
-      </w:r>
-      <w:proofErr w:type="spellEnd"/>
+      </w:pPr>
       <w:r>
         <w:rPr>
           <w:b w:val="0"/>
@@ -3549,200 +2582,7 @@
           <w:iCs/>
           <w:szCs w:val="22"/>
         </w:rPr>
-        <w:t>', '</w:t>
-      </w:r>
-      <w:proofErr w:type="spellStart"/>
-      <w:r>
-        <w:rPr>
-          <w:b w:val="0"/>
-          <w:bCs w:val="0"/>
-          <w:iCs/>
-          <w:szCs w:val="22"/>
-        </w:rPr>
-        <w:t>offense_id</w:t>
-      </w:r>
-      <w:proofErr w:type="spellEnd"/>
-      <w:r>
-        <w:rPr>
-          <w:b w:val="0"/>
-          <w:bCs w:val="0"/>
-          <w:iCs/>
-          <w:szCs w:val="22"/>
-        </w:rPr>
-        <w:t>', 'offense_code_extension','</w:t>
-      </w:r>
-      <w:proofErr w:type="spellStart"/>
-      <w:r>
-        <w:rPr>
-          <w:b w:val="0"/>
-          <w:bCs w:val="0"/>
-          <w:iCs/>
-          <w:szCs w:val="22"/>
-        </w:rPr>
-        <w:t>offense_category_num</w:t>
-      </w:r>
-      <w:proofErr w:type="spellEnd"/>
-      <w:r>
-        <w:rPr>
-          <w:b w:val="0"/>
-          <w:bCs w:val="0"/>
-          <w:iCs/>
-          <w:szCs w:val="22"/>
-        </w:rPr>
-        <w:t>', '</w:t>
-      </w:r>
-      <w:proofErr w:type="spellStart"/>
-      <w:r>
-        <w:rPr>
-          <w:b w:val="0"/>
-          <w:bCs w:val="0"/>
-          <w:iCs/>
-          <w:szCs w:val="22"/>
-        </w:rPr>
-        <w:t>geo_x</w:t>
-      </w:r>
-      <w:proofErr w:type="spellEnd"/>
-      <w:r>
-        <w:rPr>
-          <w:b w:val="0"/>
-          <w:bCs w:val="0"/>
-          <w:iCs/>
-          <w:szCs w:val="22"/>
-        </w:rPr>
-        <w:t>', '</w:t>
-      </w:r>
-      <w:proofErr w:type="spellStart"/>
-      <w:r>
-        <w:rPr>
-          <w:b w:val="0"/>
-          <w:bCs w:val="0"/>
-          <w:iCs/>
-          <w:szCs w:val="22"/>
-        </w:rPr>
-        <w:t>geo_y</w:t>
-      </w:r>
-      <w:proofErr w:type="spellEnd"/>
-      <w:r>
-        <w:rPr>
-          <w:b w:val="0"/>
-          <w:bCs w:val="0"/>
-          <w:iCs/>
-          <w:szCs w:val="22"/>
-        </w:rPr>
-        <w:t>',</w:t>
-      </w:r>
-    </w:p>
-    <w:p>
-      <w:pPr>
-        <w:pStyle w:val="Caption"/>
-        <w:keepNext/>
-        <w:rPr>
-          <w:b w:val="0"/>
-          <w:bCs w:val="0"/>
-          <w:iCs/>
-          <w:szCs w:val="22"/>
-        </w:rPr>
-      </w:pPr>
-      <w:r>
-        <w:rPr>
-          <w:b w:val="0"/>
-          <w:bCs w:val="0"/>
-          <w:iCs/>
-          <w:szCs w:val="22"/>
-        </w:rPr>
-        <w:t xml:space="preserve">       '</w:t>
-      </w:r>
-      <w:proofErr w:type="spellStart"/>
-      <w:proofErr w:type="gramStart"/>
-      <w:r>
-        <w:rPr>
-          <w:b w:val="0"/>
-          <w:bCs w:val="0"/>
-          <w:iCs/>
-          <w:szCs w:val="22"/>
-        </w:rPr>
-        <w:t>geo</w:t>
-      </w:r>
-      <w:proofErr w:type="gramEnd"/>
-      <w:r>
-        <w:rPr>
-          <w:b w:val="0"/>
-          <w:bCs w:val="0"/>
-          <w:iCs/>
-          <w:szCs w:val="22"/>
-        </w:rPr>
-        <w:t>_lon</w:t>
-      </w:r>
-      <w:proofErr w:type="spellEnd"/>
-      <w:r>
-        <w:rPr>
-          <w:b w:val="0"/>
-          <w:bCs w:val="0"/>
-          <w:iCs/>
-          <w:szCs w:val="22"/>
-        </w:rPr>
-        <w:t>', '</w:t>
-      </w:r>
-      <w:proofErr w:type="spellStart"/>
-      <w:r>
-        <w:rPr>
-          <w:b w:val="0"/>
-          <w:bCs w:val="0"/>
-          <w:iCs/>
-          <w:szCs w:val="22"/>
-        </w:rPr>
-        <w:t>geo_lat</w:t>
-      </w:r>
-      <w:proofErr w:type="spellEnd"/>
-      <w:r>
-        <w:rPr>
-          <w:b w:val="0"/>
-          <w:bCs w:val="0"/>
-          <w:iCs/>
-          <w:szCs w:val="22"/>
-        </w:rPr>
-        <w:t>']]</w:t>
-      </w:r>
-    </w:p>
-    <w:p>
-      <w:pPr>
-        <w:pStyle w:val="Caption"/>
-        <w:keepNext/>
-        <w:rPr>
-          <w:b w:val="0"/>
-          <w:bCs w:val="0"/>
-          <w:iCs/>
-          <w:szCs w:val="22"/>
-        </w:rPr>
-      </w:pPr>
-      <w:r>
-        <w:rPr>
-          <w:b w:val="0"/>
-          <w:bCs w:val="0"/>
-          <w:iCs/>
-          <w:szCs w:val="22"/>
-        </w:rPr>
-        <w:t>y= ds[['</w:t>
-      </w:r>
-      <w:proofErr w:type="spellStart"/>
-      <w:r>
-        <w:rPr>
-          <w:b w:val="0"/>
-          <w:bCs w:val="0"/>
-          <w:iCs/>
-          <w:szCs w:val="22"/>
-        </w:rPr>
-        <w:t>district_id</w:t>
-      </w:r>
-      <w:proofErr w:type="spellEnd"/>
-      <w:r>
-        <w:rPr>
-          <w:b w:val="0"/>
-          <w:bCs w:val="0"/>
-          <w:iCs/>
-          <w:szCs w:val="22"/>
-        </w:rPr>
-        <w:t>']]</w:t>
+        <w:t>y= ds[['district_id']]</w:t>
       </w:r>
     </w:p>
     <w:p>
@@ -4005,21 +2845,12 @@
         </w:rPr>
         <w:t xml:space="preserve">The following tools were used for this analysis: Python v3.5.2 running the Anaconda 4.3.22 environment for </w:t>
       </w:r>
-      <w:proofErr w:type="gramStart"/>
-      <w:r>
-        <w:rPr>
-          <w:rFonts w:ascii="Times New Roman" w:hAnsi="Times New Roman"/>
-          <w:sz w:val="20"/>
-        </w:rPr>
-        <w:t>Asus</w:t>
-      </w:r>
-      <w:proofErr w:type="gramEnd"/>
-      <w:r>
-        <w:rPr>
-          <w:rFonts w:ascii="Times New Roman" w:hAnsi="Times New Roman"/>
-          <w:sz w:val="20"/>
-        </w:rPr>
-        <w:t xml:space="preserve"> </w:t>
+      <w:r>
+        <w:rPr>
+          <w:rFonts w:ascii="Times New Roman" w:hAnsi="Times New Roman"/>
+          <w:sz w:val="20"/>
+        </w:rPr>
+        <w:t xml:space="preserve">Asus </w:t>
       </w:r>
       <w:r>
         <w:rPr>
@@ -4034,39 +2865,7 @@
           <w:sz w:val="20"/>
         </w:rPr>
         <w:lastRenderedPageBreak/>
-        <w:t xml:space="preserve">used: Pandas 0.18.1, </w:t>
-      </w:r>
-      <w:proofErr w:type="spellStart"/>
-      <w:r>
-        <w:rPr>
-          <w:rFonts w:ascii="Times New Roman" w:hAnsi="Times New Roman"/>
-          <w:sz w:val="20"/>
-        </w:rPr>
-        <w:t>Numpy</w:t>
-      </w:r>
-      <w:proofErr w:type="spellEnd"/>
-      <w:r>
-        <w:rPr>
-          <w:rFonts w:ascii="Times New Roman" w:hAnsi="Times New Roman"/>
-          <w:sz w:val="20"/>
-        </w:rPr>
-        <w:t xml:space="preserve"> 1.11.3, Matplotlib 1.5.3, Seaborn 0.7.1, </w:t>
-      </w:r>
-      <w:proofErr w:type="spellStart"/>
-      <w:r>
-        <w:rPr>
-          <w:rFonts w:ascii="Times New Roman" w:hAnsi="Times New Roman"/>
-          <w:sz w:val="20"/>
-        </w:rPr>
-        <w:t>SKLearn</w:t>
-      </w:r>
-      <w:proofErr w:type="spellEnd"/>
-      <w:r>
-        <w:rPr>
-          <w:rFonts w:ascii="Times New Roman" w:hAnsi="Times New Roman"/>
-          <w:sz w:val="20"/>
-        </w:rPr>
-        <w:t xml:space="preserve"> 0.18.1</w:t>
+        <w:t>used: Pandas 0.18.1, Numpy 1.11.3, Matplotlib 1.5.3, Seaborn 0.7.1, SKLearn 0.18.1</w:t>
       </w:r>
       <w:r>
         <w:rPr>
@@ -4105,25 +2904,7 @@
           <w:iCs/>
           <w:sz w:val="20"/>
         </w:rPr>
-        <w:t xml:space="preserve">All the ones listed above were tools that </w:t>
-      </w:r>
-      <w:proofErr w:type="gramStart"/>
-      <w:r>
-        <w:rPr>
-          <w:rFonts w:ascii="Times New Roman" w:hAnsi="Times New Roman"/>
-          <w:iCs/>
-          <w:sz w:val="20"/>
-        </w:rPr>
-        <w:t>was</w:t>
-      </w:r>
-      <w:proofErr w:type="gramEnd"/>
-      <w:r>
-        <w:rPr>
-          <w:rFonts w:ascii="Times New Roman" w:hAnsi="Times New Roman"/>
-          <w:iCs/>
-          <w:sz w:val="20"/>
-        </w:rPr>
-        <w:t xml:space="preserve"> used in class and were ones that I was familiar with in usage due to extensive tutelage under Dr. Sarkar. The datetime and warnings were used for convenience and to speed up the process as converting certain columns (like the date ones) into datetime format would make it easier for data manipulation and analysis while the warnings allow for me to tell the computer to forgo printing the warnings, meaning, faster and easier to read outputs. </w:t>
+        <w:t xml:space="preserve">All the ones listed above were tools that was used in class and were ones that I was familiar with in usage due to extensive tutelage under Dr. Sarkar. The datetime and warnings were used for convenience and to speed up the process as converting certain columns (like the date ones) into datetime format would make it easier for data manipulation and analysis while the warnings allow for me to tell the computer to forgo printing the warnings, meaning, faster and easier to read outputs. </w:t>
       </w:r>
     </w:p>
     <w:p>
@@ -4226,6 +3007,7 @@
         <w:rPr>
           <w:rFonts w:ascii="Times New Roman" w:hAnsi="Times New Roman"/>
           <w:iCs/>
+          <w:noProof/>
           <w:sz w:val="20"/>
         </w:rPr>
         <w:drawing>
@@ -4330,6 +3112,7 @@
         <w:rPr>
           <w:rFonts w:ascii="Times New Roman" w:hAnsi="Times New Roman"/>
           <w:iCs/>
+          <w:noProof/>
           <w:sz w:val="20"/>
         </w:rPr>
         <w:drawing>
@@ -4398,21 +3181,14 @@
           <w:iCs/>
           <w:sz w:val="20"/>
         </w:rPr>
-        <w:t xml:space="preserve">Experiment </w:t>
-      </w:r>
-      <w:r>
-        <w:rPr>
-          <w:rFonts w:ascii="Times New Roman" w:hAnsi="Times New Roman"/>
-          <w:b/>
-          <w:bCs/>
-          <w:iCs/>
-          <w:sz w:val="20"/>
-        </w:rPr>
-        <w:t>3</w:t>
-      </w:r>
-    </w:p>
-    <w:p>
-      <w:r>
+        <w:t>Experiment 3</w:t>
+      </w:r>
+    </w:p>
+    <w:p>
+      <w:r>
+        <w:rPr>
+          <w:noProof/>
+        </w:rPr>
         <w:drawing>
           <wp:inline distT="0" distB="0" distL="0" distR="0" wp14:anchorId="5572E6D5" wp14:editId="340E57A4">
             <wp:extent cx="4057859" cy="3098959"/>
@@ -4478,31 +3254,22 @@
           <w:iCs/>
           <w:sz w:val="20"/>
         </w:rPr>
-        <w:t xml:space="preserve">Experiment </w:t>
-      </w:r>
-      <w:r>
-        <w:rPr>
-          <w:rFonts w:ascii="Times New Roman" w:hAnsi="Times New Roman"/>
-          <w:b/>
-          <w:bCs/>
-          <w:iCs/>
-          <w:sz w:val="20"/>
-        </w:rPr>
-        <w:t>4</w:t>
-      </w:r>
-    </w:p>
-    <w:p>
-      <w:pPr>
-        <w:rPr>
-          <w:rFonts w:ascii="Times New Roman" w:hAnsi="Times New Roman"/>
-          <w:iCs/>
-          <w:sz w:val="20"/>
-        </w:rPr>
-      </w:pPr>
-      <w:r>
-        <w:rPr>
-          <w:rFonts w:ascii="Times New Roman" w:hAnsi="Times New Roman"/>
-          <w:iCs/>
+        <w:t>Experiment 4</w:t>
+      </w:r>
+    </w:p>
+    <w:p>
+      <w:pPr>
+        <w:rPr>
+          <w:rFonts w:ascii="Times New Roman" w:hAnsi="Times New Roman"/>
+          <w:iCs/>
+          <w:sz w:val="20"/>
+        </w:rPr>
+      </w:pPr>
+      <w:r>
+        <w:rPr>
+          <w:rFonts w:ascii="Times New Roman" w:hAnsi="Times New Roman"/>
+          <w:iCs/>
+          <w:noProof/>
           <w:sz w:val="20"/>
         </w:rPr>
         <w:drawing>
@@ -4570,31 +3337,22 @@
           <w:iCs/>
           <w:sz w:val="20"/>
         </w:rPr>
-        <w:t xml:space="preserve">Experiment </w:t>
-      </w:r>
-      <w:r>
-        <w:rPr>
-          <w:rFonts w:ascii="Times New Roman" w:hAnsi="Times New Roman"/>
-          <w:b/>
-          <w:bCs/>
-          <w:iCs/>
-          <w:sz w:val="20"/>
-        </w:rPr>
-        <w:t>5</w:t>
-      </w:r>
-    </w:p>
-    <w:p>
-      <w:pPr>
-        <w:rPr>
-          <w:rFonts w:ascii="Times New Roman" w:hAnsi="Times New Roman"/>
-          <w:iCs/>
-          <w:sz w:val="20"/>
-        </w:rPr>
-      </w:pPr>
-      <w:r>
-        <w:rPr>
-          <w:rFonts w:ascii="Times New Roman" w:hAnsi="Times New Roman"/>
-          <w:iCs/>
+        <w:t>Experiment 5</w:t>
+      </w:r>
+    </w:p>
+    <w:p>
+      <w:pPr>
+        <w:rPr>
+          <w:rFonts w:ascii="Times New Roman" w:hAnsi="Times New Roman"/>
+          <w:iCs/>
+          <w:sz w:val="20"/>
+        </w:rPr>
+      </w:pPr>
+      <w:r>
+        <w:rPr>
+          <w:rFonts w:ascii="Times New Roman" w:hAnsi="Times New Roman"/>
+          <w:iCs/>
+          <w:noProof/>
           <w:sz w:val="20"/>
         </w:rPr>
         <w:drawing>
@@ -4663,31 +3421,22 @@
           <w:iCs/>
           <w:sz w:val="20"/>
         </w:rPr>
-        <w:t xml:space="preserve">Experiment </w:t>
-      </w:r>
-      <w:r>
-        <w:rPr>
-          <w:rFonts w:ascii="Times New Roman" w:hAnsi="Times New Roman"/>
-          <w:b/>
-          <w:bCs/>
-          <w:iCs/>
-          <w:sz w:val="20"/>
-        </w:rPr>
-        <w:t>6</w:t>
-      </w:r>
-    </w:p>
-    <w:p>
-      <w:pPr>
-        <w:rPr>
-          <w:rFonts w:ascii="Times New Roman" w:hAnsi="Times New Roman"/>
-          <w:iCs/>
-          <w:sz w:val="20"/>
-        </w:rPr>
-      </w:pPr>
-      <w:r>
-        <w:rPr>
-          <w:rFonts w:ascii="Times New Roman" w:hAnsi="Times New Roman"/>
-          <w:iCs/>
+        <w:t>Experiment 6</w:t>
+      </w:r>
+    </w:p>
+    <w:p>
+      <w:pPr>
+        <w:rPr>
+          <w:rFonts w:ascii="Times New Roman" w:hAnsi="Times New Roman"/>
+          <w:iCs/>
+          <w:sz w:val="20"/>
+        </w:rPr>
+      </w:pPr>
+      <w:r>
+        <w:rPr>
+          <w:rFonts w:ascii="Times New Roman" w:hAnsi="Times New Roman"/>
+          <w:iCs/>
+          <w:noProof/>
           <w:sz w:val="20"/>
         </w:rPr>
         <w:drawing>
@@ -4765,97 +3514,7 @@
           <w:iCs/>
           <w:sz w:val="20"/>
         </w:rPr>
-        <w:t xml:space="preserve">My models that were trained to output the </w:t>
-      </w:r>
-      <w:proofErr w:type="spellStart"/>
-      <w:r>
-        <w:rPr>
-          <w:rFonts w:ascii="Times New Roman" w:hAnsi="Times New Roman"/>
-          <w:iCs/>
-          <w:sz w:val="20"/>
-        </w:rPr>
-        <w:t>district_id</w:t>
-      </w:r>
-      <w:proofErr w:type="spellEnd"/>
-      <w:r>
-        <w:rPr>
-          <w:rFonts w:ascii="Times New Roman" w:hAnsi="Times New Roman"/>
-          <w:iCs/>
-          <w:sz w:val="20"/>
-        </w:rPr>
-        <w:t xml:space="preserve"> seems to be more accurate with accuracy score of .22 compared to the .17 for the ones meant to output the </w:t>
-      </w:r>
-      <w:proofErr w:type="spellStart"/>
-      <w:r>
-        <w:rPr>
-          <w:rFonts w:ascii="Times New Roman" w:hAnsi="Times New Roman"/>
-          <w:iCs/>
-          <w:sz w:val="20"/>
-        </w:rPr>
-        <w:t>offense_category_id</w:t>
-      </w:r>
-      <w:proofErr w:type="spellEnd"/>
-      <w:r>
-        <w:rPr>
-          <w:rFonts w:ascii="Times New Roman" w:hAnsi="Times New Roman"/>
-          <w:iCs/>
-          <w:sz w:val="20"/>
-        </w:rPr>
-        <w:t xml:space="preserve">. It might be due to the number of variables that </w:t>
-      </w:r>
-      <w:proofErr w:type="gramStart"/>
-      <w:r>
-        <w:rPr>
-          <w:rFonts w:ascii="Times New Roman" w:hAnsi="Times New Roman"/>
-          <w:iCs/>
-          <w:sz w:val="20"/>
-        </w:rPr>
-        <w:t>was</w:t>
-      </w:r>
-      <w:proofErr w:type="gramEnd"/>
-      <w:r>
-        <w:rPr>
-          <w:rFonts w:ascii="Times New Roman" w:hAnsi="Times New Roman"/>
-          <w:iCs/>
-          <w:sz w:val="20"/>
-        </w:rPr>
-        <w:t xml:space="preserve"> available to support each possible output being so lopsided, more lopsided for the </w:t>
-      </w:r>
-      <w:proofErr w:type="spellStart"/>
-      <w:r>
-        <w:rPr>
-          <w:rFonts w:ascii="Times New Roman" w:hAnsi="Times New Roman"/>
-          <w:iCs/>
-          <w:sz w:val="20"/>
-        </w:rPr>
-        <w:t>offense_category_id</w:t>
-      </w:r>
-      <w:proofErr w:type="spellEnd"/>
-      <w:r>
-        <w:rPr>
-          <w:rFonts w:ascii="Times New Roman" w:hAnsi="Times New Roman"/>
-          <w:iCs/>
-          <w:sz w:val="20"/>
-        </w:rPr>
-        <w:t xml:space="preserve"> than for the </w:t>
-      </w:r>
-      <w:proofErr w:type="spellStart"/>
-      <w:r>
-        <w:rPr>
-          <w:rFonts w:ascii="Times New Roman" w:hAnsi="Times New Roman"/>
-          <w:iCs/>
-          <w:sz w:val="20"/>
-        </w:rPr>
-        <w:t>district_id</w:t>
-      </w:r>
-      <w:proofErr w:type="spellEnd"/>
-      <w:r>
-        <w:rPr>
-          <w:rFonts w:ascii="Times New Roman" w:hAnsi="Times New Roman"/>
-          <w:iCs/>
-          <w:sz w:val="20"/>
-        </w:rPr>
-        <w:t xml:space="preserve">. </w:t>
+        <w:t xml:space="preserve">My models that were trained to output the district_id seems to be more accurate with accuracy score of .22 compared to the .17 for the ones meant to output the offense_category_id. It might be due to the number of variables that was available to support each possible output being so lopsided, more lopsided for the offense_category_id than for the district_id. </w:t>
       </w:r>
     </w:p>
     <w:p>
@@ -4896,87 +3555,15 @@
           <w:iCs/>
           <w:sz w:val="20"/>
         </w:rPr>
-        <w:t xml:space="preserve">The project went surprisingly well even though I spent a disproportionate amount of time on the preprocessing. However, I found that I learned a lot about data preprocessing through the process, so I am not too sad about that. However, what bugged me the most is the bug that I encountered that ultimately made me decide to </w:t>
-      </w:r>
-      <w:proofErr w:type="spellStart"/>
-      <w:r>
-        <w:rPr>
-          <w:rFonts w:ascii="Times New Roman" w:hAnsi="Times New Roman"/>
-          <w:iCs/>
-          <w:sz w:val="20"/>
-        </w:rPr>
-        <w:t>dropna</w:t>
-      </w:r>
-      <w:proofErr w:type="spellEnd"/>
-      <w:r>
-        <w:rPr>
-          <w:rFonts w:ascii="Times New Roman" w:hAnsi="Times New Roman"/>
-          <w:iCs/>
-          <w:sz w:val="20"/>
-        </w:rPr>
-        <w:t xml:space="preserve">. Another problem that I encountered is my models being so low in accuracy. After further discussion with my instructor, Dr. Sarkar, in the future I should modify my preprocessing process </w:t>
-      </w:r>
-      <w:proofErr w:type="gramStart"/>
-      <w:r>
-        <w:rPr>
-          <w:rFonts w:ascii="Times New Roman" w:hAnsi="Times New Roman"/>
-          <w:iCs/>
-          <w:sz w:val="20"/>
-        </w:rPr>
-        <w:t>in light of</w:t>
-      </w:r>
-      <w:proofErr w:type="gramEnd"/>
-      <w:r>
-        <w:rPr>
-          <w:rFonts w:ascii="Times New Roman" w:hAnsi="Times New Roman"/>
-          <w:iCs/>
-          <w:sz w:val="20"/>
-        </w:rPr>
-        <w:t xml:space="preserve"> my goal of logistic regression ML. In light of it, I should have focused more on a smaller </w:t>
-      </w:r>
-      <w:proofErr w:type="gramStart"/>
-      <w:r>
-        <w:rPr>
-          <w:rFonts w:ascii="Times New Roman" w:hAnsi="Times New Roman"/>
-          <w:iCs/>
-          <w:sz w:val="20"/>
-        </w:rPr>
-        <w:t>amount</w:t>
-      </w:r>
-      <w:proofErr w:type="gramEnd"/>
-      <w:r>
-        <w:rPr>
-          <w:rFonts w:ascii="Times New Roman" w:hAnsi="Times New Roman"/>
-          <w:iCs/>
-          <w:sz w:val="20"/>
-        </w:rPr>
-        <w:t xml:space="preserve"> of columns, </w:t>
-      </w:r>
-      <w:r>
-        <w:rPr>
-          <w:rFonts w:ascii="Times New Roman" w:hAnsi="Times New Roman"/>
-          <w:iCs/>
-          <w:sz w:val="20"/>
-        </w:rPr>
-        <w:t xml:space="preserve">a smaller amount of possible outputs (say top 10 if they have more than 15) for each column, and then using </w:t>
-      </w:r>
-      <w:proofErr w:type="spellStart"/>
-      <w:r>
-        <w:rPr>
-          <w:rFonts w:ascii="Times New Roman" w:hAnsi="Times New Roman"/>
-          <w:iCs/>
-          <w:sz w:val="20"/>
-        </w:rPr>
-        <w:t>dummyvariable</w:t>
-      </w:r>
-      <w:proofErr w:type="spellEnd"/>
-      <w:r>
-        <w:rPr>
-          <w:rFonts w:ascii="Times New Roman" w:hAnsi="Times New Roman"/>
-          <w:iCs/>
-          <w:sz w:val="20"/>
-        </w:rPr>
-        <w:t>, made all the columns into binary columns as instructed in class instead of what I did, which is more for visualization.</w:t>
+        <w:t xml:space="preserve">The project went surprisingly well even though I spent a disproportionate amount of time on the preprocessing. However, I found that I learned a lot about data preprocessing through the process, so I am not too sad about that. However, what bugged me the most is the bug that I encountered that ultimately made me decide to dropna. Another problem that I encountered is my models being so low in accuracy. After further discussion with my instructor, Dr. Sarkar, in the future I should modify my preprocessing process in light of my goal of logistic regression ML. In light of it, I should have focused more on a smaller amount of columns, </w:t>
+      </w:r>
+      <w:r>
+        <w:rPr>
+          <w:rFonts w:ascii="Times New Roman" w:hAnsi="Times New Roman"/>
+          <w:iCs/>
+          <w:sz w:val="20"/>
+        </w:rPr>
+        <w:t>a smaller amount of possible outputs (say top 10 if they have more than 15) for each column, and then using dummyvariable, made all the columns into binary columns as instructed in class instead of what I did, which is more for visualization.</w:t>
       </w:r>
     </w:p>
     <w:p>
@@ -5058,69 +3645,7 @@
           <w:iCs/>
           <w:sz w:val="20"/>
         </w:rPr>
-        <w:t>As previously discussed</w:t>
-      </w:r>
-      <w:r>
-        <w:rPr>
-          <w:rFonts w:ascii="Times New Roman" w:hAnsi="Times New Roman"/>
-          <w:iCs/>
-          <w:sz w:val="20"/>
-        </w:rPr>
-        <w:t xml:space="preserve">, in the future I should modify my preprocessing process </w:t>
-      </w:r>
-      <w:proofErr w:type="gramStart"/>
-      <w:r>
-        <w:rPr>
-          <w:rFonts w:ascii="Times New Roman" w:hAnsi="Times New Roman"/>
-          <w:iCs/>
-          <w:sz w:val="20"/>
-        </w:rPr>
-        <w:t>in light of</w:t>
-      </w:r>
-      <w:proofErr w:type="gramEnd"/>
-      <w:r>
-        <w:rPr>
-          <w:rFonts w:ascii="Times New Roman" w:hAnsi="Times New Roman"/>
-          <w:iCs/>
-          <w:sz w:val="20"/>
-        </w:rPr>
-        <w:t xml:space="preserve"> my goal of logistic regression ML. In light of it, I should have focused more on a smaller </w:t>
-      </w:r>
-      <w:proofErr w:type="gramStart"/>
-      <w:r>
-        <w:rPr>
-          <w:rFonts w:ascii="Times New Roman" w:hAnsi="Times New Roman"/>
-          <w:iCs/>
-          <w:sz w:val="20"/>
-        </w:rPr>
-        <w:t>amount</w:t>
-      </w:r>
-      <w:proofErr w:type="gramEnd"/>
-      <w:r>
-        <w:rPr>
-          <w:rFonts w:ascii="Times New Roman" w:hAnsi="Times New Roman"/>
-          <w:iCs/>
-          <w:sz w:val="20"/>
-        </w:rPr>
-        <w:t xml:space="preserve"> of columns, a smaller amount of possible outputs (say top 10 if they have more than 15) for each column, and then using </w:t>
-      </w:r>
-      <w:proofErr w:type="spellStart"/>
-      <w:r>
-        <w:rPr>
-          <w:rFonts w:ascii="Times New Roman" w:hAnsi="Times New Roman"/>
-          <w:iCs/>
-          <w:sz w:val="20"/>
-        </w:rPr>
-        <w:t>dummyvariable</w:t>
-      </w:r>
-      <w:proofErr w:type="spellEnd"/>
-      <w:r>
-        <w:rPr>
-          <w:rFonts w:ascii="Times New Roman" w:hAnsi="Times New Roman"/>
-          <w:iCs/>
-          <w:sz w:val="20"/>
-        </w:rPr>
-        <w:t>, made all the columns into binary columns as instructed in class instead of what I did, which is more for visualization.</w:t>
+        <w:t>As previously discussed, in the future I should modify my preprocessing process in light of my goal of logistic regression ML. In light of it, I should have focused more on a smaller amount of columns, a smaller amount of possible outputs (say top 10 if they have more than 15) for each column, and then using dummyvariable, made all the columns into binary columns as instructed in class instead of what I did, which is more for visualization.</w:t>
       </w:r>
     </w:p>
     <w:p>
@@ -5138,25 +3663,7 @@
           <w:sz w:val="20"/>
         </w:rPr>
         <w:tab/>
-        <w:t xml:space="preserve">Also, I would have liked more time devoted to the creation of an interactive map to be able to show if crime is more frequent in certain areas to make use of the </w:t>
-      </w:r>
-      <w:proofErr w:type="gramStart"/>
-      <w:r>
-        <w:rPr>
-          <w:rFonts w:ascii="Times New Roman" w:hAnsi="Times New Roman"/>
-          <w:iCs/>
-          <w:sz w:val="20"/>
-        </w:rPr>
-        <w:t>geo locators</w:t>
-      </w:r>
-      <w:proofErr w:type="gramEnd"/>
-      <w:r>
-        <w:rPr>
-          <w:rFonts w:ascii="Times New Roman" w:hAnsi="Times New Roman"/>
-          <w:iCs/>
-          <w:sz w:val="20"/>
-        </w:rPr>
-        <w:t xml:space="preserve">. Sadly, I had to abandon that idea due to time constraints. I have found the answers, but not the time to implement them. </w:t>
+        <w:t xml:space="preserve">Also, I would have liked more time devoted to the creation of an interactive map to be able to show if crime is more frequent in certain areas to make use of the geo locators. Sadly, I had to abandon that idea due to time constraints. I have found the answers, but not the time to implement them. </w:t>
       </w:r>
     </w:p>
     <w:p>
@@ -5183,7 +3690,7 @@
     </w:p>
     <w:p>
       <w:pPr>
-        <w:ind w:firstLine="720"/>
+        <w:ind w:firstLine="360"/>
         <w:rPr>
           <w:rFonts w:ascii="Times New Roman" w:hAnsi="Times New Roman"/>
           <w:iCs/>
@@ -5214,15 +3721,115 @@
           <w:iCs/>
           <w:sz w:val="20"/>
         </w:rPr>
-        <w:t xml:space="preserve"> more work. My visualizations were good as I was able to glean useful information from them. However, ultimately my goals were not visualization but logistic regression, which means I failed this time. Additionally, in the visualization area, I failed to section off more time for map creation. There were a lot of good and new things </w:t>
-      </w:r>
-      <w:r>
-        <w:rPr>
-          <w:rFonts w:ascii="Times New Roman" w:hAnsi="Times New Roman"/>
-          <w:iCs/>
-          <w:sz w:val="20"/>
-        </w:rPr>
-        <w:t xml:space="preserve">that I learned through this project, but I ultimately failed to meet my personal objectives. </w:t>
+        <w:t xml:space="preserve"> more work. My visualizations were good as I was able to glean useful information from them. However, ultimately my goals were not visualization but logistic regression, which means I failed this time. Additionally, in the visualization area, I failed to section off more time for map creation. There were a lot of good and new things that I learned through this project, but I ultimately failed to meet my personal objectives. </w:t>
+      </w:r>
+    </w:p>
+    <w:p>
+      <w:pPr>
+        <w:pStyle w:val="ListParagraph"/>
+        <w:numPr>
+          <w:ilvl w:val="0"/>
+          <w:numId w:val="3"/>
+        </w:numPr>
+        <w:rPr>
+          <w:rFonts w:ascii="Times New Roman" w:hAnsi="Times New Roman"/>
+          <w:b/>
+          <w:sz w:val="20"/>
+        </w:rPr>
+      </w:pPr>
+      <w:r>
+        <w:rPr>
+          <w:rFonts w:ascii="Times New Roman" w:hAnsi="Times New Roman"/>
+          <w:b/>
+          <w:sz w:val="20"/>
+        </w:rPr>
+        <w:t>REFERENCES</w:t>
+      </w:r>
+    </w:p>
+    <w:p>
+      <w:pPr>
+        <w:rPr>
+          <w:rFonts w:ascii="Times New Roman" w:hAnsi="Times New Roman" w:cs="Times New Roman"/>
+          <w:sz w:val="20"/>
+          <w:szCs w:val="20"/>
+        </w:rPr>
+      </w:pPr>
+      <w:r>
+        <w:rPr>
+          <w:rFonts w:ascii="Times New Roman" w:hAnsi="Times New Roman" w:cs="Times New Roman"/>
+          <w:sz w:val="20"/>
+          <w:szCs w:val="20"/>
+        </w:rPr>
+        <w:t xml:space="preserve">Mooney, Paul. “Denver Crime Data.” </w:t>
+      </w:r>
+      <w:r>
+        <w:rPr>
+          <w:rFonts w:ascii="Times New Roman" w:hAnsi="Times New Roman" w:cs="Times New Roman"/>
+          <w:i/>
+          <w:iCs/>
+          <w:sz w:val="20"/>
+          <w:szCs w:val="20"/>
+        </w:rPr>
+        <w:t>Kaggle</w:t>
+      </w:r>
+      <w:r>
+        <w:rPr>
+          <w:rFonts w:ascii="Times New Roman" w:hAnsi="Times New Roman" w:cs="Times New Roman"/>
+          <w:sz w:val="20"/>
+          <w:szCs w:val="20"/>
+        </w:rPr>
+        <w:t xml:space="preserve">, 5 Oct. 2023, www.kaggle.com/datasets/paultimothymooney/denver-crime-data/. </w:t>
+      </w:r>
+    </w:p>
+    <w:p>
+      <w:pPr>
+        <w:pStyle w:val="NormalWeb"/>
+        <w:spacing w:before="0" w:beforeAutospacing="0"/>
+        <w:rPr>
+          <w:sz w:val="20"/>
+          <w:szCs w:val="20"/>
+        </w:rPr>
+      </w:pPr>
+      <w:r>
+        <w:rPr>
+          <w:sz w:val="20"/>
+          <w:szCs w:val="20"/>
+        </w:rPr>
+        <w:t xml:space="preserve">“Denver, CO Real Estate &amp; Demographic Data.” </w:t>
+      </w:r>
+      <w:proofErr w:type="spellStart"/>
+      <w:r>
+        <w:rPr>
+          <w:i/>
+          <w:iCs/>
+          <w:sz w:val="20"/>
+          <w:szCs w:val="20"/>
+        </w:rPr>
+        <w:t>NeighborhoodScout</w:t>
+      </w:r>
+      <w:proofErr w:type="spellEnd"/>
+      <w:r>
+        <w:rPr>
+          <w:sz w:val="20"/>
+          <w:szCs w:val="20"/>
+        </w:rPr>
+        <w:t xml:space="preserve">, </w:t>
+      </w:r>
+      <w:proofErr w:type="spellStart"/>
+      <w:r>
+        <w:rPr>
+          <w:sz w:val="20"/>
+          <w:szCs w:val="20"/>
+        </w:rPr>
+        <w:t>NeighborhoodScout</w:t>
+      </w:r>
+      <w:proofErr w:type="spellEnd"/>
+      <w:r>
+        <w:rPr>
+          <w:sz w:val="20"/>
+          <w:szCs w:val="20"/>
+        </w:rPr>
+        <w:t>, www.neighborhoodscout.com/co/denver. Accessed 14 Dec. 2023.</w:t>
       </w:r>
     </w:p>
     <w:sectPr>
@@ -5931,6 +4538,7 @@
   <w:style w:type="character" w:default="1" w:styleId="DefaultParagraphFont">
     <w:name w:val="Default Paragraph Font"/>
     <w:uiPriority w:val="1"/>
+    <w:semiHidden/>
     <w:unhideWhenUsed/>
   </w:style>
   <w:style w:type="table" w:default="1" w:styleId="TableNormal">
@@ -6074,7 +4682,6 @@
     <w:name w:val="Normal (Web)"/>
     <w:basedOn w:val="Normal"/>
     <w:uiPriority w:val="99"/>
-    <w:semiHidden/>
     <w:unhideWhenUsed/>
     <w:rsid w:val="00266176"/>
     <w:pPr>
